--- a/TP3/samuel_hermany_DR2_TP3.docx
+++ b/TP3/samuel_hermany_DR2_TP3.docx
@@ -4229,11 +4229,7 @@
               </mc:Choice>
               <mc:Fallback>
                 <w:pict>
-                  <v:shapetype w14:anchorId="11C02C88" id="_x0000_t202" coordsize="21600,21600" o:spt="202" path="m,l,21600r21600,l21600,xe">
-                    <v:stroke joinstyle="miter"/>
-                    <v:path gradientshapeok="t" o:connecttype="rect"/>
-                  </v:shapetype>
-                  <v:shape id="Caixa de Texto 1" o:spid="_x0000_s1057" type="#_x0000_t202" style="position:absolute;margin-left:0;margin-top:0;width:297.8pt;height:84.25pt;z-index:251660288;visibility:visible;mso-wrap-style:square;mso-width-percent:0;mso-height-percent:0;mso-left-percent:420;mso-top-percent:175;mso-wrap-distance-left:9pt;mso-wrap-distance-top:0;mso-wrap-distance-right:9pt;mso-wrap-distance-bottom:0;mso-position-horizontal-relative:page;mso-position-vertical-relative:page;mso-width-percent:0;mso-height-percent:0;mso-left-percent:420;mso-top-percent:175;mso-width-relative:page;mso-height-relative:margin;v-text-anchor:top" o:gfxdata="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" filled="f" stroked="f" strokeweight=".5pt">
+                  <v:shape w14:anchorId="11C02C88" id="Caixa de Texto 1" o:spid="_x0000_s1057" type="#_x0000_t202" style="position:absolute;margin-left:0;margin-top:0;width:297.8pt;height:84.25pt;z-index:251660288;visibility:visible;mso-wrap-style:square;mso-width-percent:0;mso-height-percent:0;mso-left-percent:420;mso-top-percent:175;mso-wrap-distance-left:9pt;mso-wrap-distance-top:0;mso-wrap-distance-right:9pt;mso-wrap-distance-bottom:0;mso-position-horizontal-relative:page;mso-position-vertical-relative:page;mso-width-percent:0;mso-height-percent:0;mso-left-percent:420;mso-top-percent:175;mso-width-relative:page;mso-height-relative:margin;v-text-anchor:top" o:gfxdata="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" filled="f" stroked="f" strokeweight=".5pt">
                     <v:textbox inset="0,0,0,0">
                       <w:txbxContent>
                         <w:p>
@@ -4524,7 +4520,49 @@
       </w:r>
       <w:proofErr w:type="spellEnd"/>
     </w:p>
+    <w:p>
+      <w:hyperlink r:id="rId7" w:history="1">
+        <w:r>
+          <w:rPr>
+            <w:rStyle w:val="Hyperlink"/>
+          </w:rPr>
+          <w:t>https://codesandbox.io/p/sandbox/tp3-</w:t>
+        </w:r>
+        <w:r>
+          <w:rPr>
+            <w:rStyle w:val="Hyperlink"/>
+          </w:rPr>
+          <w:t>v</w:t>
+        </w:r>
+        <w:r>
+          <w:rPr>
+            <w:rStyle w:val="Hyperlink"/>
+          </w:rPr>
+          <w:t>58676</w:t>
+        </w:r>
+      </w:hyperlink>
+    </w:p>
     <w:p/>
+    <w:p>
+      <w:pPr>
+        <w:rPr>
+          <w:b/>
+          <w:bCs/>
+        </w:rPr>
+      </w:pPr>
+      <w:r>
+        <w:rPr>
+          <w:b/>
+          <w:bCs/>
+        </w:rPr>
+        <w:t>Obs.</w:t>
+      </w:r>
+    </w:p>
+    <w:p>
+      <w:r>
+        <w:t>As vezes só consigo visualizar convertendo para VS CODE</w:t>
+      </w:r>
+    </w:p>
     <w:p/>
     <w:p/>
     <w:sectPr>
